--- a/Git/Git-Push-Pull-Process.docx
+++ b/Git/Git-Push-Pull-Process.docx
@@ -4,12 +4,267 @@
   <w:body>
     <w:p>
       <w:pPr>
-        <w:pStyle w:val="Normal"/>
-        <w:rPr/>
-      </w:pPr>
-      <w:r>
-        <w:rPr/>
-        <w:t>Useful git commands:</w:t>
+        <w:pStyle w:val="Heading3"/>
+        <w:spacing w:before="240" w:after="120"/>
+        <w:rPr>
+          <w:u w:val="single"/>
+        </w:rPr>
+      </w:pPr>
+      <w:r>
+        <w:rPr>
+          <w:u w:val="single"/>
+        </w:rPr>
+        <w:t xml:space="preserve">Useful git documentation </w:t>
+      </w:r>
+    </w:p>
+    <w:p>
+      <w:pPr>
+        <w:pStyle w:val="Normal"/>
+        <w:rPr/>
+      </w:pPr>
+      <w:r>
+        <w:rPr/>
+      </w:r>
+    </w:p>
+    <w:p>
+      <w:pPr>
+        <w:pStyle w:val="Heading"/>
+        <w:rPr>
+          <w:b/>
+          <w:bCs/>
+        </w:rPr>
+      </w:pPr>
+      <w:r>
+        <w:rPr>
+          <w:b/>
+          <w:bCs/>
+        </w:rPr>
+        <w:t xml:space="preserve">Add Below </w:t>
+      </w:r>
+      <w:r>
+        <w:rPr>
+          <w:b/>
+          <w:bCs/>
+        </w:rPr>
+        <w:t>to your .</w:t>
+      </w:r>
+      <w:bookmarkStart w:id="0" w:name="__DdeLink__197_572304817"/>
+      <w:r>
+        <w:rPr>
+          <w:b/>
+          <w:bCs/>
+        </w:rPr>
+        <w:t>gitconfig file</w:t>
+      </w:r>
+      <w:bookmarkEnd w:id="0"/>
+      <w:r>
+        <w:rPr>
+          <w:b/>
+          <w:bCs/>
+        </w:rPr>
+        <w:t xml:space="preserve"> , </w:t>
+      </w:r>
+      <w:r>
+        <w:rPr>
+          <w:b/>
+          <w:bCs/>
+        </w:rPr>
+        <w:t>to use meld as difftool and mergetool</w:t>
+      </w:r>
+    </w:p>
+    <w:p>
+      <w:pPr>
+        <w:pStyle w:val="Normal"/>
+        <w:rPr/>
+      </w:pPr>
+      <w:r>
+        <w:rPr/>
+        <w:t># Add the following to your .gitconfig file.</w:t>
+      </w:r>
+    </w:p>
+    <w:p>
+      <w:pPr>
+        <w:pStyle w:val="Normal"/>
+        <w:rPr/>
+      </w:pPr>
+      <w:r>
+        <w:rPr/>
+        <w:t>[diff]</w:t>
+      </w:r>
+    </w:p>
+    <w:p>
+      <w:pPr>
+        <w:pStyle w:val="Normal"/>
+        <w:rPr/>
+      </w:pPr>
+      <w:r>
+        <w:rPr/>
+        <w:t xml:space="preserve">    </w:t>
+      </w:r>
+      <w:r>
+        <w:rPr/>
+        <w:t>tool = meld</w:t>
+      </w:r>
+    </w:p>
+    <w:p>
+      <w:pPr>
+        <w:pStyle w:val="Normal"/>
+        <w:rPr/>
+      </w:pPr>
+      <w:r>
+        <w:rPr/>
+        <w:t>[difftool]</w:t>
+      </w:r>
+    </w:p>
+    <w:p>
+      <w:pPr>
+        <w:pStyle w:val="Normal"/>
+        <w:rPr/>
+      </w:pPr>
+      <w:r>
+        <w:rPr/>
+        <w:t xml:space="preserve">    </w:t>
+      </w:r>
+      <w:r>
+        <w:rPr/>
+        <w:t>prompt = false</w:t>
+      </w:r>
+    </w:p>
+    <w:p>
+      <w:pPr>
+        <w:pStyle w:val="Normal"/>
+        <w:rPr/>
+      </w:pPr>
+      <w:r>
+        <w:rPr/>
+        <w:t>[difftool "meld"]</w:t>
+      </w:r>
+    </w:p>
+    <w:p>
+      <w:pPr>
+        <w:pStyle w:val="Normal"/>
+        <w:rPr/>
+      </w:pPr>
+      <w:r>
+        <w:rPr/>
+        <w:t xml:space="preserve">    </w:t>
+      </w:r>
+      <w:r>
+        <w:rPr/>
+        <w:t>cmd = meld "$LOCAL" "$REMOTE"</w:t>
+      </w:r>
+    </w:p>
+    <w:p>
+      <w:pPr>
+        <w:pStyle w:val="Normal"/>
+        <w:rPr/>
+      </w:pPr>
+      <w:r>
+        <w:rPr/>
+        <w:t># Add the following to your .gitconfig file.</w:t>
+      </w:r>
+    </w:p>
+    <w:p>
+      <w:pPr>
+        <w:pStyle w:val="Normal"/>
+        <w:rPr/>
+      </w:pPr>
+      <w:r>
+        <w:rPr/>
+        <w:t>[merge]</w:t>
+      </w:r>
+    </w:p>
+    <w:p>
+      <w:pPr>
+        <w:pStyle w:val="Normal"/>
+        <w:rPr/>
+      </w:pPr>
+      <w:r>
+        <w:rPr/>
+        <w:t xml:space="preserve">    </w:t>
+      </w:r>
+      <w:r>
+        <w:rPr/>
+        <w:t>tool = meld</w:t>
+      </w:r>
+    </w:p>
+    <w:p>
+      <w:pPr>
+        <w:pStyle w:val="Normal"/>
+        <w:rPr/>
+      </w:pPr>
+      <w:r>
+        <w:rPr/>
+        <w:t>[mergetool "meld"]</w:t>
+      </w:r>
+    </w:p>
+    <w:p>
+      <w:pPr>
+        <w:pStyle w:val="Normal"/>
+        <w:rPr/>
+      </w:pPr>
+      <w:r>
+        <w:rPr/>
+        <w:t xml:space="preserve">    </w:t>
+      </w:r>
+      <w:r>
+        <w:rPr/>
+        <w:t># Choose one of these 2 lines (not both!) explained below.</w:t>
+      </w:r>
+    </w:p>
+    <w:p>
+      <w:pPr>
+        <w:pStyle w:val="Normal"/>
+        <w:rPr/>
+      </w:pPr>
+      <w:r>
+        <w:rPr/>
+        <w:t xml:space="preserve">    </w:t>
+      </w:r>
+      <w:r>
+        <w:rPr/>
+        <w:t>cmd = meld "$LOCAL" "$MERGED" "$REMOTE" --output "$MERGED"</w:t>
+      </w:r>
+    </w:p>
+    <w:p>
+      <w:pPr>
+        <w:pStyle w:val="Normal"/>
+        <w:rPr/>
+      </w:pPr>
+      <w:r>
+        <w:rPr/>
+        <w:t xml:space="preserve">    </w:t>
+      </w:r>
+      <w:r>
+        <w:rPr/>
+        <w:t>#cmd = meld "$LOCAL" "$BASE" "$REMOTE" --output "$MERGED"</w:t>
+      </w:r>
+    </w:p>
+    <w:p>
+      <w:pPr>
+        <w:pStyle w:val="Normal"/>
+        <w:rPr/>
+      </w:pPr>
+      <w:r>
+        <w:rPr/>
+      </w:r>
+    </w:p>
+    <w:p>
+      <w:pPr>
+        <w:pStyle w:val="Normal"/>
+        <w:rPr/>
+      </w:pPr>
+      <w:r>
+        <w:rPr/>
+      </w:r>
+    </w:p>
+    <w:p>
+      <w:pPr>
+        <w:pStyle w:val="Normal"/>
+        <w:rPr/>
+      </w:pPr>
+      <w:r>
+        <w:rPr/>
       </w:r>
     </w:p>
     <w:p>
@@ -45,6 +300,114 @@
       </w:pPr>
       <w:r>
         <w:rPr/>
+      </w:r>
+    </w:p>
+    <w:p>
+      <w:pPr>
+        <w:pStyle w:val="PreformattedText"/>
+        <w:rPr>
+          <w:rStyle w:val="SourceText"/>
+          <w:rFonts w:ascii="Consolas;Menlo;Monaco;Lucida Console;Liberation Mono;DejaVu Sans Mono;Bitstream Vera Sans Mono;Courier New;monospace;sans-serif" w:hAnsi="Consolas;Menlo;Monaco;Lucida Console;Liberation Mono;DejaVu Sans Mono;Bitstream Vera Sans Mono;Courier New;monospace;sans-serif"/>
+          <w:b w:val="false"/>
+          <w:i w:val="false"/>
+          <w:caps w:val="false"/>
+          <w:smallCaps w:val="false"/>
+          <w:color w:val="242729"/>
+          <w:spacing w:val="0"/>
+          <w:sz w:val="20"/>
+          <w:shd w:fill="EFF0F1" w:val="clear"/>
+        </w:rPr>
+      </w:pPr>
+      <w:r>
+        <w:rPr>
+          <w:rStyle w:val="SourceText"/>
+          <w:rFonts w:ascii="Consolas;Menlo;Monaco;Lucida Console;Liberation Mono;DejaVu Sans Mono;Bitstream Vera Sans Mono;Courier New;monospace;sans-serif" w:hAnsi="Consolas;Menlo;Monaco;Lucida Console;Liberation Mono;DejaVu Sans Mono;Bitstream Vera Sans Mono;Courier New;monospace;sans-serif"/>
+          <w:b w:val="false"/>
+          <w:i w:val="false"/>
+          <w:caps w:val="false"/>
+          <w:smallCaps w:val="false"/>
+          <w:color w:val="242729"/>
+          <w:spacing w:val="0"/>
+          <w:sz w:val="20"/>
+          <w:shd w:fill="EFF0F1" w:val="clear"/>
+        </w:rPr>
+        <w:t>git config core.fileMode false</w:t>
+      </w:r>
+    </w:p>
+    <w:p>
+      <w:pPr>
+        <w:pStyle w:val="PreformattedText"/>
+        <w:rPr/>
+      </w:pPr>
+      <w:r>
+        <w:rPr/>
+      </w:r>
+    </w:p>
+    <w:p>
+      <w:pPr>
+        <w:pStyle w:val="Normal"/>
+        <w:rPr>
+          <w:rStyle w:val="SourceText"/>
+          <w:rFonts w:ascii="Consolas;Menlo;Monaco;Lucida Console;Liberation Mono;DejaVu Sans Mono;Bitstream Vera Sans Mono;Courier New;monospace;sans-serif" w:hAnsi="Consolas;Menlo;Monaco;Lucida Console;Liberation Mono;DejaVu Sans Mono;Bitstream Vera Sans Mono;Courier New;monospace;sans-serif"/>
+          <w:b w:val="false"/>
+          <w:i w:val="false"/>
+          <w:caps w:val="false"/>
+          <w:smallCaps w:val="false"/>
+          <w:color w:val="242729"/>
+          <w:spacing w:val="0"/>
+          <w:sz w:val="20"/>
+          <w:shd w:fill="EFF0F1" w:val="clear"/>
+        </w:rPr>
+      </w:pPr>
+      <w:r>
+        <w:rPr>
+          <w:rStyle w:val="SourceText"/>
+          <w:rFonts w:ascii="Consolas;Menlo;Monaco;Lucida Console;Liberation Mono;DejaVu Sans Mono;Bitstream Vera Sans Mono;Courier New;monospace;sans-serif" w:hAnsi="Consolas;Menlo;Monaco;Lucida Console;Liberation Mono;DejaVu Sans Mono;Bitstream Vera Sans Mono;Courier New;monospace;sans-serif"/>
+          <w:b w:val="false"/>
+          <w:i w:val="false"/>
+          <w:caps w:val="false"/>
+          <w:smallCaps w:val="false"/>
+          <w:color w:val="242729"/>
+          <w:spacing w:val="0"/>
+          <w:sz w:val="20"/>
+          <w:shd w:fill="EFF0F1" w:val="clear"/>
+        </w:rPr>
+        <w:t xml:space="preserve">Ignore file permission changes in git </w:t>
+      </w:r>
+    </w:p>
+    <w:p>
+      <w:pPr>
+        <w:pStyle w:val="Normal"/>
+        <w:rPr/>
+      </w:pPr>
+      <w:r>
+        <w:rPr/>
+      </w:r>
+    </w:p>
+    <w:p>
+      <w:pPr>
+        <w:pStyle w:val="Normal"/>
+        <w:rPr/>
+      </w:pPr>
+      <w:r>
+        <w:rPr>
+          <w:b/>
+          <w:bCs/>
+        </w:rPr>
+        <w:t>Git command :</w:t>
+      </w:r>
+      <w:r>
+        <w:rPr/>
+        <w:t xml:space="preserve">  </w:t>
+      </w:r>
+    </w:p>
+    <w:p>
+      <w:pPr>
+        <w:pStyle w:val="Normal"/>
+        <w:rPr/>
+      </w:pPr>
+      <w:r>
+        <w:rPr/>
         <w:t>git remote add rezlive https://dipendu_rezlive@bitbucket.org/rezlive/rezliveagile.git</w:t>
       </w:r>
     </w:p>
@@ -184,6 +547,451 @@
       </w:pPr>
       <w:r>
         <w:rPr/>
+      </w:r>
+    </w:p>
+    <w:p>
+      <w:pPr>
+        <w:pStyle w:val="Normal"/>
+        <w:rPr/>
+      </w:pPr>
+      <w:r>
+        <w:rPr>
+          <w:b/>
+          <w:bCs/>
+        </w:rPr>
+        <w:t>Git command :</w:t>
+      </w:r>
+      <w:r>
+        <w:rPr/>
+        <w:t xml:space="preserve">  </w:t>
+      </w:r>
+    </w:p>
+    <w:p>
+      <w:pPr>
+        <w:pStyle w:val="Normal"/>
+        <w:rPr/>
+      </w:pPr>
+      <w:r>
+        <w:rPr/>
+        <w:t>git config --global mergetool.keepBackup false</w:t>
+      </w:r>
+    </w:p>
+    <w:p>
+      <w:pPr>
+        <w:pStyle w:val="Normal"/>
+        <w:rPr/>
+      </w:pPr>
+      <w:r>
+        <w:rPr/>
+      </w:r>
+    </w:p>
+    <w:p>
+      <w:pPr>
+        <w:pStyle w:val="Normal"/>
+        <w:rPr/>
+      </w:pPr>
+      <w:r>
+        <w:rPr/>
+        <w:t>After performing a merge, the original file with conflict markers can be saved as a file with a .orig extension. If this variable is set to false then this file is not preserved.</w:t>
+      </w:r>
+    </w:p>
+    <w:p>
+      <w:pPr>
+        <w:pStyle w:val="Normal"/>
+        <w:rPr/>
+      </w:pPr>
+      <w:r>
+        <w:rPr/>
+        <w:t>Defaults to true (i.e. keep the backup files).</w:t>
+      </w:r>
+    </w:p>
+    <w:p>
+      <w:pPr>
+        <w:pStyle w:val="Normal"/>
+        <w:rPr/>
+      </w:pPr>
+      <w:r>
+        <w:rPr/>
+      </w:r>
+    </w:p>
+    <w:p>
+      <w:pPr>
+        <w:pStyle w:val="Normal"/>
+        <w:rPr/>
+      </w:pPr>
+      <w:r>
+        <w:rPr>
+          <w:b/>
+          <w:bCs/>
+        </w:rPr>
+        <w:t>Git command :</w:t>
+      </w:r>
+      <w:r>
+        <w:rPr/>
+        <w:t xml:space="preserve">  </w:t>
+      </w:r>
+    </w:p>
+    <w:p>
+      <w:pPr>
+        <w:pStyle w:val="Normal"/>
+        <w:rPr>
+          <w:b/>
+          <w:bCs/>
+        </w:rPr>
+      </w:pPr>
+      <w:r>
+        <w:rPr>
+          <w:b/>
+          <w:bCs/>
+        </w:rPr>
+        <w:t xml:space="preserve">git stash </w:t>
+      </w:r>
+    </w:p>
+    <w:p>
+      <w:pPr>
+        <w:pStyle w:val="Normal"/>
+        <w:rPr/>
+      </w:pPr>
+      <w:r>
+        <w:rPr/>
+      </w:r>
+    </w:p>
+    <w:p>
+      <w:pPr>
+        <w:pStyle w:val="Normal"/>
+        <w:rPr/>
+      </w:pPr>
+      <w:r>
+        <w:rPr/>
+        <w:t>Save your changes to stash</w:t>
+      </w:r>
+    </w:p>
+    <w:p>
+      <w:pPr>
+        <w:pStyle w:val="Normal"/>
+        <w:rPr/>
+      </w:pPr>
+      <w:r>
+        <w:rPr/>
+      </w:r>
+    </w:p>
+    <w:p>
+      <w:pPr>
+        <w:pStyle w:val="Normal"/>
+        <w:rPr>
+          <w:rFonts w:ascii="adelle;Georgia;Times New Roman;serif" w:hAnsi="adelle;Georgia;Times New Roman;serif"/>
+          <w:b w:val="false"/>
+          <w:i w:val="false"/>
+          <w:caps w:val="false"/>
+          <w:smallCaps w:val="false"/>
+          <w:color w:val="4E443C"/>
+          <w:spacing w:val="0"/>
+          <w:sz w:val="21"/>
+        </w:rPr>
+      </w:pPr>
+      <w:r>
+        <w:rPr>
+          <w:rFonts w:ascii="adelle;Georgia;Times New Roman;serif" w:hAnsi="adelle;Georgia;Times New Roman;serif"/>
+          <w:b w:val="false"/>
+          <w:i w:val="false"/>
+          <w:caps w:val="false"/>
+          <w:smallCaps w:val="false"/>
+          <w:color w:val="4E443C"/>
+          <w:spacing w:val="0"/>
+          <w:sz w:val="21"/>
+        </w:rPr>
+        <w:t>T</w:t>
+      </w:r>
+      <w:r>
+        <w:rPr>
+          <w:rFonts w:ascii="adelle;Georgia;Times New Roman;serif" w:hAnsi="adelle;Georgia;Times New Roman;serif"/>
+          <w:b w:val="false"/>
+          <w:i w:val="false"/>
+          <w:caps w:val="false"/>
+          <w:smallCaps w:val="false"/>
+          <w:color w:val="4E443C"/>
+          <w:spacing w:val="0"/>
+          <w:sz w:val="21"/>
+        </w:rPr>
+        <w:t>o record the current state of the working directory and the index, but want to go back to a clean working directory.</w:t>
+      </w:r>
+    </w:p>
+    <w:p>
+      <w:pPr>
+        <w:pStyle w:val="Normal"/>
+        <w:rPr/>
+      </w:pPr>
+      <w:r>
+        <w:rPr/>
+      </w:r>
+    </w:p>
+    <w:p>
+      <w:pPr>
+        <w:pStyle w:val="Normal"/>
+        <w:rPr>
+          <w:b/>
+          <w:bCs/>
+        </w:rPr>
+      </w:pPr>
+      <w:r>
+        <w:rPr>
+          <w:b/>
+          <w:bCs/>
+        </w:rPr>
+        <w:t>git stash list</w:t>
+      </w:r>
+    </w:p>
+    <w:p>
+      <w:pPr>
+        <w:pStyle w:val="Normal"/>
+        <w:rPr/>
+      </w:pPr>
+      <w:r>
+        <w:rPr/>
+      </w:r>
+    </w:p>
+    <w:p>
+      <w:pPr>
+        <w:pStyle w:val="Normal"/>
+        <w:rPr/>
+      </w:pPr>
+      <w:r>
+        <w:rPr/>
+        <w:t>List all stashes</w:t>
+      </w:r>
+    </w:p>
+    <w:p>
+      <w:pPr>
+        <w:pStyle w:val="Normal"/>
+        <w:rPr/>
+      </w:pPr>
+      <w:r>
+        <w:rPr/>
+      </w:r>
+    </w:p>
+    <w:p>
+      <w:pPr>
+        <w:pStyle w:val="Normal"/>
+        <w:rPr>
+          <w:b/>
+          <w:bCs/>
+        </w:rPr>
+      </w:pPr>
+      <w:r>
+        <w:rPr>
+          <w:b/>
+          <w:bCs/>
+        </w:rPr>
+        <w:t>git stash show</w:t>
+      </w:r>
+    </w:p>
+    <w:p>
+      <w:pPr>
+        <w:pStyle w:val="Normal"/>
+        <w:rPr/>
+      </w:pPr>
+      <w:r>
+        <w:rPr/>
+      </w:r>
+    </w:p>
+    <w:p>
+      <w:pPr>
+        <w:pStyle w:val="Normal"/>
+        <w:rPr/>
+      </w:pPr>
+      <w:r>
+        <w:rPr/>
+        <w:t>Show changes of last stash</w:t>
+      </w:r>
+    </w:p>
+    <w:p>
+      <w:pPr>
+        <w:pStyle w:val="Normal"/>
+        <w:rPr/>
+      </w:pPr>
+      <w:r>
+        <w:rPr/>
+      </w:r>
+    </w:p>
+    <w:p>
+      <w:pPr>
+        <w:pStyle w:val="Normal"/>
+        <w:rPr>
+          <w:b/>
+          <w:bCs/>
+        </w:rPr>
+      </w:pPr>
+      <w:r>
+        <w:rPr>
+          <w:b/>
+          <w:bCs/>
+        </w:rPr>
+        <w:t>git stash apply</w:t>
+      </w:r>
+    </w:p>
+    <w:p>
+      <w:pPr>
+        <w:pStyle w:val="Normal"/>
+        <w:rPr/>
+      </w:pPr>
+      <w:r>
+        <w:rPr/>
+      </w:r>
+    </w:p>
+    <w:p>
+      <w:pPr>
+        <w:pStyle w:val="Normal"/>
+        <w:rPr/>
+      </w:pPr>
+      <w:r>
+        <w:rPr/>
+        <w:t>Restore last stash on top of a different commit</w:t>
+      </w:r>
+    </w:p>
+    <w:p>
+      <w:pPr>
+        <w:pStyle w:val="Normal"/>
+        <w:rPr/>
+      </w:pPr>
+      <w:r>
+        <w:rPr/>
+      </w:r>
+    </w:p>
+    <w:p>
+      <w:pPr>
+        <w:pStyle w:val="Normal"/>
+        <w:rPr>
+          <w:b/>
+          <w:bCs/>
+        </w:rPr>
+      </w:pPr>
+      <w:r>
+        <w:rPr>
+          <w:b/>
+          <w:bCs/>
+        </w:rPr>
+        <w:t>git stash pop</w:t>
+      </w:r>
+    </w:p>
+    <w:p>
+      <w:pPr>
+        <w:pStyle w:val="Normal"/>
+        <w:rPr/>
+      </w:pPr>
+      <w:r>
+        <w:rPr/>
+      </w:r>
+    </w:p>
+    <w:p>
+      <w:pPr>
+        <w:pStyle w:val="Normal"/>
+        <w:rPr/>
+      </w:pPr>
+      <w:bookmarkStart w:id="1" w:name="__DdeLink__183_572304817"/>
+      <w:bookmarkEnd w:id="1"/>
+      <w:r>
+        <w:rPr/>
+        <w:t>Remove and Restore last stash on top of a different commit</w:t>
+      </w:r>
+    </w:p>
+    <w:p>
+      <w:pPr>
+        <w:pStyle w:val="Normal"/>
+        <w:rPr/>
+      </w:pPr>
+      <w:r>
+        <w:rPr/>
+      </w:r>
+    </w:p>
+    <w:p>
+      <w:pPr>
+        <w:pStyle w:val="Normal"/>
+        <w:rPr>
+          <w:b/>
+          <w:bCs/>
+        </w:rPr>
+      </w:pPr>
+      <w:r>
+        <w:rPr>
+          <w:b/>
+          <w:bCs/>
+        </w:rPr>
+        <w:t>git stash pop stash@{1}</w:t>
+      </w:r>
+    </w:p>
+    <w:p>
+      <w:pPr>
+        <w:pStyle w:val="Normal"/>
+        <w:rPr/>
+      </w:pPr>
+      <w:r>
+        <w:rPr/>
+      </w:r>
+    </w:p>
+    <w:p>
+      <w:pPr>
+        <w:pStyle w:val="Normal"/>
+        <w:rPr/>
+      </w:pPr>
+      <w:r>
+        <w:rPr/>
+        <w:t>Remove and Restore stash based on index on top of a different commit</w:t>
+      </w:r>
+    </w:p>
+    <w:p>
+      <w:pPr>
+        <w:pStyle w:val="Normal"/>
+        <w:rPr/>
+      </w:pPr>
+      <w:r>
+        <w:rPr/>
+      </w:r>
+    </w:p>
+    <w:p>
+      <w:pPr>
+        <w:pStyle w:val="Normal"/>
+        <w:rPr>
+          <w:b/>
+          <w:bCs/>
+        </w:rPr>
+      </w:pPr>
+      <w:r>
+        <w:rPr>
+          <w:b/>
+          <w:bCs/>
+        </w:rPr>
+        <w:t>git difftool</w:t>
+      </w:r>
+    </w:p>
+    <w:p>
+      <w:pPr>
+        <w:pStyle w:val="Normal"/>
+        <w:rPr>
+          <w:b/>
+          <w:bCs/>
+        </w:rPr>
+      </w:pPr>
+      <w:r>
+        <w:rPr>
+          <w:b/>
+          <w:bCs/>
+        </w:rPr>
+      </w:r>
+    </w:p>
+    <w:p>
+      <w:pPr>
+        <w:pStyle w:val="Normal"/>
+        <w:rPr>
+          <w:b w:val="false"/>
+          <w:bCs w:val="false"/>
+        </w:rPr>
+      </w:pPr>
+      <w:r>
+        <w:rPr>
+          <w:b w:val="false"/>
+          <w:bCs w:val="false"/>
+        </w:rPr>
+        <w:t>Shows file changes in gui tool instead of terminal if , tool is setup in .gitconfig file</w:t>
       </w:r>
     </w:p>
     <w:p>
@@ -221,6 +1029,62 @@
         <w:spacing w:lineRule="atLeast" w:line="360" w:before="0" w:after="360"/>
         <w:ind w:left="0" w:right="0" w:hanging="0"/>
         <w:rPr>
+          <w:rStyle w:val="SourceText"/>
+          <w:rFonts w:ascii="Lato;proxima-nova;Helvetica Neue;Arial;sans-serif" w:hAnsi="Lato;proxima-nova;Helvetica Neue;Arial;sans-serif"/>
+          <w:b w:val="false"/>
+          <w:bCs/>
+          <w:i w:val="false"/>
+          <w:caps w:val="false"/>
+          <w:smallCaps w:val="false"/>
+          <w:color w:val="000000"/>
+          <w:spacing w:val="0"/>
+          <w:sz w:val="24"/>
+          <w:bdr w:val="single" w:sz="2" w:space="1" w:color="E1E4E5"/>
+          <w:shd w:fill="auto" w:val="clear"/>
+        </w:rPr>
+      </w:pPr>
+      <w:r>
+        <w:rPr>
+          <w:rStyle w:val="SourceText"/>
+          <w:rFonts w:ascii="Consolas;Andale Mono WT;Andale Mono;Lucida Console;Lucida Sans Typewriter;DejaVu Sans Mono;Bitstream Vera Sans Mono;Liberation Mono;Nimbus Mono L;Monaco;Courier New;Courier;monospace" w:hAnsi="Consolas;Andale Mono WT;Andale Mono;Lucida Console;Lucida Sans Typewriter;DejaVu Sans Mono;Bitstream Vera Sans Mono;Liberation Mono;Nimbus Mono L;Monaco;Courier New;Courier;monospace"/>
+          <w:b/>
+          <w:bCs/>
+          <w:i w:val="false"/>
+          <w:caps w:val="false"/>
+          <w:smallCaps w:val="false"/>
+          <w:color w:val="000000"/>
+          <w:spacing w:val="0"/>
+          <w:sz w:val="18"/>
+          <w:bdr w:val="single" w:sz="2" w:space="1" w:color="E1E4E5"/>
+          <w:shd w:fill="auto" w:val="clear"/>
+        </w:rPr>
+        <w:t>git branch</w:t>
+      </w:r>
+      <w:r>
+        <w:rPr>
+          <w:rStyle w:val="SourceText"/>
+          <w:rFonts w:ascii="Lato;proxima-nova;Helvetica Neue;Arial;sans-serif" w:hAnsi="Lato;proxima-nova;Helvetica Neue;Arial;sans-serif"/>
+          <w:b w:val="false"/>
+          <w:bCs/>
+          <w:i w:val="false"/>
+          <w:caps w:val="false"/>
+          <w:smallCaps w:val="false"/>
+          <w:color w:val="000000"/>
+          <w:spacing w:val="0"/>
+          <w:sz w:val="24"/>
+          <w:bdr w:val="single" w:sz="2" w:space="1" w:color="E1E4E5"/>
+          <w:shd w:fill="auto" w:val="clear"/>
+        </w:rPr>
+        <w:t xml:space="preserve"> </w:t>
+      </w:r>
+    </w:p>
+    <w:p>
+      <w:pPr>
+        <w:pStyle w:val="TextBody"/>
+        <w:widowControl/>
+        <w:spacing w:lineRule="atLeast" w:line="360" w:before="0" w:after="360"/>
+        <w:ind w:left="0" w:right="0" w:hanging="0"/>
+        <w:rPr>
           <w:rFonts w:ascii="Lato;proxima-nova;Helvetica Neue;Arial;sans-serif" w:hAnsi="Lato;proxima-nova;Helvetica Neue;Arial;sans-serif"/>
           <w:b w:val="false"/>
           <w:i w:val="false"/>
@@ -233,22 +1097,6 @@
       </w:pPr>
       <w:r>
         <w:rPr>
-          <w:rStyle w:val="SourceText"/>
-          <w:rFonts w:ascii="Consolas;Andale Mono WT;Andale Mono;Lucida Console;Lucida Sans Typewriter;DejaVu Sans Mono;Bitstream Vera Sans Mono;Liberation Mono;Nimbus Mono L;Monaco;Courier New;Courier;monospace" w:hAnsi="Consolas;Andale Mono WT;Andale Mono;Lucida Console;Lucida Sans Typewriter;DejaVu Sans Mono;Bitstream Vera Sans Mono;Liberation Mono;Nimbus Mono L;Monaco;Courier New;Courier;monospace"/>
-          <w:b w:val="false"/>
-          <w:i w:val="false"/>
-          <w:caps w:val="false"/>
-          <w:smallCaps w:val="false"/>
-          <w:color w:val="E74C3C"/>
-          <w:spacing w:val="0"/>
-          <w:sz w:val="18"/>
-          <w:bdr w:val="single" w:sz="2" w:space="1" w:color="E1E4E5"/>
-          <w:shd w:fill="FFFFFF" w:val="clear"/>
-        </w:rPr>
-        <w:t>git branch</w:t>
-      </w:r>
-      <w:r>
-        <w:rPr>
           <w:rFonts w:ascii="Lato;proxima-nova;Helvetica Neue;Arial;sans-serif" w:hAnsi="Lato;proxima-nova;Helvetica Neue;Arial;sans-serif"/>
           <w:b w:val="false"/>
           <w:i w:val="false"/>
@@ -258,38 +1106,7 @@
           <w:spacing w:val="0"/>
           <w:sz w:val="24"/>
         </w:rPr>
-        <w:t> shows your local branches.</w:t>
-      </w:r>
-    </w:p>
-    <w:p>
-      <w:pPr>
-        <w:pStyle w:val="TextBody"/>
-        <w:widowControl/>
-        <w:spacing w:lineRule="atLeast" w:line="360" w:before="0" w:after="360"/>
-        <w:ind w:left="0" w:right="0" w:hanging="0"/>
-        <w:rPr>
-          <w:rFonts w:ascii="Lato;proxima-nova;Helvetica Neue;Arial;sans-serif" w:hAnsi="Lato;proxima-nova;Helvetica Neue;Arial;sans-serif"/>
-          <w:b w:val="false"/>
-          <w:i w:val="false"/>
-          <w:caps w:val="false"/>
-          <w:smallCaps w:val="false"/>
-          <w:color w:val="404040"/>
-          <w:spacing w:val="0"/>
-          <w:sz w:val="24"/>
-        </w:rPr>
-      </w:pPr>
-      <w:r>
-        <w:rPr>
-          <w:rFonts w:ascii="Lato;proxima-nova;Helvetica Neue;Arial;sans-serif" w:hAnsi="Lato;proxima-nova;Helvetica Neue;Arial;sans-serif"/>
-          <w:b w:val="false"/>
-          <w:i w:val="false"/>
-          <w:caps w:val="false"/>
-          <w:smallCaps w:val="false"/>
-          <w:color w:val="404040"/>
-          <w:spacing w:val="0"/>
-          <w:sz w:val="24"/>
-        </w:rPr>
-        <w:t>To see a list of them all, including the remote branches:</w:t>
+        <w:t>shows your local branches.</w:t>
       </w:r>
     </w:p>
     <w:p>
@@ -302,11 +1119,12 @@
           <w:bottom w:val="nil"/>
           <w:right w:val="nil"/>
         </w:pBdr>
-        <w:spacing w:before="0" w:after="0"/>
+        <w:spacing w:lineRule="atLeast" w:line="360" w:before="0" w:after="0"/>
         <w:ind w:left="0" w:right="0" w:hanging="0"/>
         <w:rPr>
           <w:rFonts w:ascii="Consolas;Andale Mono WT;Andale Mono;Lucida Console;Lucida Sans Typewriter;DejaVu Sans Mono;Bitstream Vera Sans Mono;Liberation Mono;Nimbus Mono L;Monaco;Courier New;Courier;monospace" w:hAnsi="Consolas;Andale Mono WT;Andale Mono;Lucida Console;Lucida Sans Typewriter;DejaVu Sans Mono;Bitstream Vera Sans Mono;Liberation Mono;Nimbus Mono L;Monaco;Courier New;Courier;monospace"/>
-          <w:b w:val="false"/>
+          <w:b/>
+          <w:bCs/>
           <w:i w:val="false"/>
           <w:caps w:val="false"/>
           <w:smallCaps w:val="false"/>
@@ -318,7 +1136,8 @@
       <w:r>
         <w:rPr>
           <w:rFonts w:ascii="Consolas;Andale Mono WT;Andale Mono;Lucida Console;Lucida Sans Typewriter;DejaVu Sans Mono;Bitstream Vera Sans Mono;Liberation Mono;Nimbus Mono L;Monaco;Courier New;Courier;monospace" w:hAnsi="Consolas;Andale Mono WT;Andale Mono;Lucida Console;Lucida Sans Typewriter;DejaVu Sans Mono;Bitstream Vera Sans Mono;Liberation Mono;Nimbus Mono L;Monaco;Courier New;Courier;monospace"/>
-          <w:b w:val="false"/>
+          <w:b/>
+          <w:bCs/>
           <w:i w:val="false"/>
           <w:caps w:val="false"/>
           <w:smallCaps w:val="false"/>
@@ -331,29 +1150,338 @@
     </w:p>
     <w:p>
       <w:pPr>
-        <w:pStyle w:val="Normal"/>
-        <w:rPr/>
-      </w:pPr>
-      <w:r>
-        <w:rPr/>
-      </w:r>
-    </w:p>
-    <w:p>
-      <w:pPr>
-        <w:pStyle w:val="Normal"/>
-        <w:rPr/>
-      </w:pPr>
-      <w:r>
-        <w:rPr/>
-      </w:r>
-    </w:p>
-    <w:p>
-      <w:pPr>
-        <w:pStyle w:val="Normal"/>
-        <w:rPr/>
-      </w:pPr>
-      <w:r>
-        <w:rPr/>
+        <w:pStyle w:val="TextBody"/>
+        <w:widowControl/>
+        <w:spacing w:lineRule="atLeast" w:line="360" w:before="0" w:after="360"/>
+        <w:ind w:left="0" w:right="0" w:hanging="0"/>
+        <w:rPr>
+          <w:rFonts w:ascii="Lato;proxima-nova;Helvetica Neue;Arial;sans-serif" w:hAnsi="Lato;proxima-nova;Helvetica Neue;Arial;sans-serif"/>
+          <w:b w:val="false"/>
+          <w:i w:val="false"/>
+          <w:caps w:val="false"/>
+          <w:smallCaps w:val="false"/>
+          <w:color w:val="404040"/>
+          <w:spacing w:val="0"/>
+          <w:sz w:val="24"/>
+        </w:rPr>
+      </w:pPr>
+      <w:r>
+        <w:rPr>
+          <w:rFonts w:ascii="Lato;proxima-nova;Helvetica Neue;Arial;sans-serif" w:hAnsi="Lato;proxima-nova;Helvetica Neue;Arial;sans-serif"/>
+          <w:b w:val="false"/>
+          <w:i w:val="false"/>
+          <w:caps w:val="false"/>
+          <w:smallCaps w:val="false"/>
+          <w:color w:val="404040"/>
+          <w:spacing w:val="0"/>
+          <w:sz w:val="24"/>
+        </w:rPr>
+        <w:t>To see a list of them all, including the remote branches:</w:t>
+      </w:r>
+    </w:p>
+    <w:p>
+      <w:pPr>
+        <w:pStyle w:val="Normal"/>
+        <w:rPr>
+          <w:b/>
+          <w:bCs/>
+        </w:rPr>
+      </w:pPr>
+      <w:r>
+        <w:rPr>
+          <w:b/>
+          <w:bCs/>
+        </w:rPr>
+        <w:t>git reset</w:t>
+      </w:r>
+    </w:p>
+    <w:p>
+      <w:pPr>
+        <w:pStyle w:val="Normal"/>
+        <w:rPr/>
+      </w:pPr>
+      <w:r>
+        <w:rPr/>
+        <w:t>This will unstage all files you might have staged with git add:</w:t>
+      </w:r>
+    </w:p>
+    <w:p>
+      <w:pPr>
+        <w:pStyle w:val="Normal"/>
+        <w:rPr/>
+      </w:pPr>
+      <w:r>
+        <w:rPr/>
+      </w:r>
+    </w:p>
+    <w:p>
+      <w:pPr>
+        <w:pStyle w:val="Normal"/>
+        <w:rPr>
+          <w:b/>
+          <w:bCs/>
+        </w:rPr>
+      </w:pPr>
+      <w:r>
+        <w:rPr>
+          <w:b/>
+          <w:bCs/>
+        </w:rPr>
+        <w:t>git checkout .</w:t>
+      </w:r>
+    </w:p>
+    <w:p>
+      <w:pPr>
+        <w:pStyle w:val="Normal"/>
+        <w:rPr/>
+      </w:pPr>
+      <w:r>
+        <w:rPr/>
+        <w:t>This will revert all local uncommitted changes (should be executed in repo root):</w:t>
+      </w:r>
+    </w:p>
+    <w:p>
+      <w:pPr>
+        <w:pStyle w:val="Normal"/>
+        <w:rPr/>
+      </w:pPr>
+      <w:r>
+        <w:rPr/>
+      </w:r>
+    </w:p>
+    <w:p>
+      <w:pPr>
+        <w:pStyle w:val="Normal"/>
+        <w:rPr>
+          <w:b/>
+          <w:bCs/>
+        </w:rPr>
+      </w:pPr>
+      <w:r>
+        <w:rPr>
+          <w:b/>
+          <w:bCs/>
+        </w:rPr>
+        <w:t>git checkout [some_dir|file.txt]</w:t>
+      </w:r>
+    </w:p>
+    <w:p>
+      <w:pPr>
+        <w:pStyle w:val="Normal"/>
+        <w:rPr/>
+      </w:pPr>
+      <w:r>
+        <w:rPr/>
+        <w:t>You can also revert uncommitted changes only to particular file or directory:</w:t>
+      </w:r>
+    </w:p>
+    <w:p>
+      <w:pPr>
+        <w:pStyle w:val="Normal"/>
+        <w:rPr/>
+      </w:pPr>
+      <w:r>
+        <w:rPr/>
+      </w:r>
+    </w:p>
+    <w:p>
+      <w:pPr>
+        <w:pStyle w:val="Normal"/>
+        <w:rPr>
+          <w:b/>
+          <w:bCs/>
+        </w:rPr>
+      </w:pPr>
+      <w:r>
+        <w:rPr>
+          <w:b/>
+          <w:bCs/>
+        </w:rPr>
+      </w:r>
+    </w:p>
+    <w:p>
+      <w:pPr>
+        <w:pStyle w:val="Normal"/>
+        <w:rPr>
+          <w:b/>
+          <w:bCs/>
+        </w:rPr>
+      </w:pPr>
+      <w:r>
+        <w:rPr>
+          <w:b/>
+          <w:bCs/>
+        </w:rPr>
+        <w:t>git reset --hard HEAD</w:t>
+      </w:r>
+    </w:p>
+    <w:p>
+      <w:pPr>
+        <w:pStyle w:val="Normal"/>
+        <w:rPr/>
+      </w:pPr>
+      <w:r>
+        <w:rPr/>
+        <w:t>Yet another way to revert all uncommitted changes (longer to type, but works from any subdirectory):</w:t>
+      </w:r>
+    </w:p>
+    <w:p>
+      <w:pPr>
+        <w:pStyle w:val="Normal"/>
+        <w:rPr/>
+      </w:pPr>
+      <w:r>
+        <w:rPr/>
+      </w:r>
+    </w:p>
+    <w:p>
+      <w:pPr>
+        <w:pStyle w:val="Normal"/>
+        <w:rPr>
+          <w:b/>
+          <w:bCs/>
+        </w:rPr>
+      </w:pPr>
+      <w:r>
+        <w:rPr>
+          <w:b/>
+          <w:bCs/>
+        </w:rPr>
+        <w:t>git clean -fdx</w:t>
+      </w:r>
+    </w:p>
+    <w:p>
+      <w:pPr>
+        <w:pStyle w:val="Normal"/>
+        <w:rPr/>
+      </w:pPr>
+      <w:r>
+        <w:rPr/>
+        <w:t>This will remove all local untracked files, so only git tracked files remain:</w:t>
+      </w:r>
+    </w:p>
+    <w:p>
+      <w:pPr>
+        <w:pStyle w:val="Normal"/>
+        <w:rPr/>
+      </w:pPr>
+      <w:r>
+        <w:rPr/>
+        <w:t>WARNING: -x will also remove all ignored files, including ones specified by .gitignore! You may want to use -n for preview of files to be deleted.</w:t>
+      </w:r>
+    </w:p>
+    <w:p>
+      <w:pPr>
+        <w:pStyle w:val="Normal"/>
+        <w:rPr/>
+      </w:pPr>
+      <w:r>
+        <w:rPr/>
+      </w:r>
+    </w:p>
+    <w:p>
+      <w:pPr>
+        <w:pStyle w:val="Normal"/>
+        <w:rPr>
+          <w:b/>
+          <w:bCs/>
+        </w:rPr>
+      </w:pPr>
+      <w:r>
+        <w:rPr>
+          <w:b/>
+          <w:bCs/>
+        </w:rPr>
+        <w:t>git branch -D release/test</w:t>
+      </w:r>
+    </w:p>
+    <w:p>
+      <w:pPr>
+        <w:pStyle w:val="Normal"/>
+        <w:rPr>
+          <w:b/>
+          <w:bCs/>
+        </w:rPr>
+      </w:pPr>
+      <w:r>
+        <w:rPr>
+          <w:b/>
+          <w:bCs/>
+        </w:rPr>
+      </w:r>
+    </w:p>
+    <w:p>
+      <w:pPr>
+        <w:pStyle w:val="Normal"/>
+        <w:rPr>
+          <w:b w:val="false"/>
+          <w:bCs w:val="false"/>
+        </w:rPr>
+      </w:pPr>
+      <w:r>
+        <w:rPr>
+          <w:b w:val="false"/>
+          <w:bCs w:val="false"/>
+        </w:rPr>
+        <w:t>To remove a local branch from your machine</w:t>
+      </w:r>
+    </w:p>
+    <w:p>
+      <w:pPr>
+        <w:pStyle w:val="Normal"/>
+        <w:rPr>
+          <w:b w:val="false"/>
+          <w:bCs w:val="false"/>
+        </w:rPr>
+      </w:pPr>
+      <w:r>
+        <w:rPr>
+          <w:b w:val="false"/>
+          <w:bCs w:val="false"/>
+        </w:rPr>
+      </w:r>
+    </w:p>
+    <w:p>
+      <w:pPr>
+        <w:pStyle w:val="Normal"/>
+        <w:rPr>
+          <w:b/>
+          <w:bCs/>
+        </w:rPr>
+      </w:pPr>
+      <w:bookmarkStart w:id="2" w:name="__DdeLink__202_572304817"/>
+      <w:bookmarkEnd w:id="2"/>
+      <w:r>
+        <w:rPr>
+          <w:b/>
+          <w:bCs/>
+        </w:rPr>
+        <w:t>git push origin --delete release/test</w:t>
+      </w:r>
+    </w:p>
+    <w:p>
+      <w:pPr>
+        <w:pStyle w:val="Normal"/>
+        <w:rPr>
+          <w:b w:val="false"/>
+          <w:bCs w:val="false"/>
+        </w:rPr>
+      </w:pPr>
+      <w:r>
+        <w:rPr>
+          <w:b w:val="false"/>
+          <w:bCs w:val="false"/>
+        </w:rPr>
+      </w:r>
+    </w:p>
+    <w:p>
+      <w:pPr>
+        <w:pStyle w:val="Normal"/>
+        <w:rPr/>
+      </w:pPr>
+      <w:r>
+        <w:rPr/>
+        <w:t>To remove a remote branch from the server:</w:t>
       </w:r>
     </w:p>
     <w:p>
@@ -939,12 +2067,12 @@
         <w:pStyle w:val="Normal"/>
         <w:rPr/>
       </w:pPr>
-      <w:bookmarkStart w:id="0" w:name="__DdeLink__110_1663669885"/>
+      <w:bookmarkStart w:id="3" w:name="__DdeLink__110_1663669885"/>
       <w:r>
         <w:rPr/>
         <w:t xml:space="preserve">- </w:t>
       </w:r>
-      <w:bookmarkEnd w:id="0"/>
+      <w:bookmarkEnd w:id="3"/>
       <w:r>
         <w:rPr/>
         <w:t>Commit in local repo</w:t>
@@ -3958,98 +5086,381 @@
     <w:p>
       <w:pPr>
         <w:pStyle w:val="Normal"/>
-        <w:rPr>
-          <w:b w:val="false"/>
-          <w:bCs w:val="false"/>
-          <w:color w:val="000000"/>
-        </w:rPr>
-      </w:pPr>
-      <w:r>
-        <w:rPr>
-          <w:b w:val="false"/>
-          <w:bCs w:val="false"/>
-          <w:color w:val="000000"/>
-        </w:rPr>
-        <w:t>17) Repeat steps 15 and 16 if we have more than one commits</w:t>
-      </w:r>
-    </w:p>
-    <w:p>
-      <w:pPr>
-        <w:pStyle w:val="Normal"/>
-        <w:rPr>
-          <w:b w:val="false"/>
-          <w:bCs w:val="false"/>
-          <w:color w:val="000000"/>
-        </w:rPr>
-      </w:pPr>
-      <w:r>
-        <w:rPr>
-          <w:b w:val="false"/>
-          <w:bCs w:val="false"/>
-          <w:color w:val="000000"/>
-        </w:rPr>
-      </w:r>
-    </w:p>
-    <w:p>
-      <w:pPr>
-        <w:pStyle w:val="Normal"/>
-        <w:rPr>
-          <w:b w:val="false"/>
-          <w:bCs w:val="false"/>
-          <w:color w:val="000000"/>
-        </w:rPr>
-      </w:pPr>
-      <w:r>
-        <w:rPr>
-          <w:b w:val="false"/>
-          <w:bCs w:val="false"/>
-          <w:color w:val="000000"/>
-        </w:rPr>
-        <w:t>18) Push feature/TASK1 to origin.</w:t>
-      </w:r>
-    </w:p>
-    <w:p>
-      <w:pPr>
-        <w:pStyle w:val="Normal"/>
-        <w:rPr>
-          <w:b w:val="false"/>
-          <w:bCs w:val="false"/>
-          <w:color w:val="000000"/>
-        </w:rPr>
-      </w:pPr>
-      <w:r>
-        <w:rPr>
-          <w:b w:val="false"/>
-          <w:bCs w:val="false"/>
-          <w:color w:val="000000"/>
-        </w:rPr>
-      </w:r>
-    </w:p>
-    <w:p>
-      <w:pPr>
-        <w:pStyle w:val="Normal"/>
-        <w:rPr>
-          <w:b w:val="false"/>
-          <w:bCs w:val="false"/>
-          <w:color w:val="000000"/>
-        </w:rPr>
-      </w:pPr>
-      <w:r>
-        <w:rPr>
-          <w:b w:val="false"/>
-          <w:bCs w:val="false"/>
-          <w:color w:val="000000"/>
-        </w:rPr>
+        <w:rPr/>
+      </w:pPr>
+      <w:r>
+        <w:rPr>
+          <w:b/>
+          <w:bCs/>
+        </w:rPr>
+        <w:t>Git command :</w:t>
+      </w:r>
+      <w:r>
+        <w:rPr/>
+        <w:t xml:space="preserve">  </w:t>
+      </w:r>
+    </w:p>
+    <w:p>
+      <w:pPr>
+        <w:pStyle w:val="Normal"/>
+        <w:rPr/>
+      </w:pPr>
+      <w:r>
+        <w:rPr/>
+        <w:t>git checkout dev/TASK1</w:t>
+      </w:r>
+    </w:p>
+    <w:p>
+      <w:pPr>
+        <w:pStyle w:val="Normal"/>
+        <w:rPr/>
+      </w:pPr>
+      <w:r>
+        <w:rPr/>
+      </w:r>
+    </w:p>
+    <w:p>
+      <w:pPr>
+        <w:pStyle w:val="Normal"/>
+        <w:rPr/>
+      </w:pPr>
+      <w:r>
+        <w:rPr/>
+        <w:t>Checkout your task branch.</w:t>
+      </w:r>
+    </w:p>
+    <w:p>
+      <w:pPr>
+        <w:pStyle w:val="Normal"/>
+        <w:rPr/>
+      </w:pPr>
+      <w:r>
+        <w:rPr/>
+      </w:r>
+    </w:p>
+    <w:p>
+      <w:pPr>
+        <w:pStyle w:val="Normal"/>
+        <w:rPr/>
+      </w:pPr>
+      <w:r>
+        <w:rPr>
+          <w:b/>
+          <w:bCs/>
+        </w:rPr>
+        <w:t>Git command :</w:t>
+      </w:r>
+      <w:r>
+        <w:rPr/>
+        <w:t xml:space="preserve">  </w:t>
+      </w:r>
+    </w:p>
+    <w:p>
+      <w:pPr>
+        <w:pStyle w:val="Normal"/>
+        <w:rPr/>
+      </w:pPr>
+      <w:r>
+        <w:rPr/>
+        <w:t>git log</w:t>
+      </w:r>
+    </w:p>
+    <w:p>
+      <w:pPr>
+        <w:pStyle w:val="Normal"/>
+        <w:rPr/>
+      </w:pPr>
+      <w:r>
+        <w:rPr/>
+      </w:r>
+    </w:p>
+    <w:p>
+      <w:pPr>
+        <w:pStyle w:val="Normal"/>
+        <w:rPr/>
+      </w:pPr>
+      <w:r>
+        <w:rPr/>
+        <w:t xml:space="preserve">Shows </w:t>
+      </w:r>
+      <w:bookmarkStart w:id="4" w:name="_viewing_history"/>
+      <w:bookmarkEnd w:id="4"/>
+      <w:r>
+        <w:rPr/>
+        <w:t>Commit History with commit id – Copy your commit ids you want to cherry pick into your release/task branch.</w:t>
+      </w:r>
+    </w:p>
+    <w:p>
+      <w:pPr>
+        <w:pStyle w:val="Normal"/>
+        <w:rPr/>
+      </w:pPr>
+      <w:r>
+        <w:rPr/>
+      </w:r>
+    </w:p>
+    <w:p>
+      <w:pPr>
+        <w:pStyle w:val="Normal"/>
+        <w:rPr/>
+      </w:pPr>
+      <w:r>
+        <w:rPr/>
+        <w:t xml:space="preserve">Enter “wq” to exit. </w:t>
+      </w:r>
+    </w:p>
+    <w:p>
+      <w:pPr>
+        <w:pStyle w:val="Normal"/>
+        <w:rPr/>
+      </w:pPr>
+      <w:r>
+        <w:rPr/>
+      </w:r>
+    </w:p>
+    <w:p>
+      <w:pPr>
+        <w:pStyle w:val="Normal"/>
+        <w:rPr/>
+      </w:pPr>
+      <w:r>
+        <w:rPr/>
+        <w:t>git log --author="dipendu"</w:t>
+      </w:r>
+    </w:p>
+    <w:p>
+      <w:pPr>
+        <w:pStyle w:val="Normal"/>
+        <w:rPr/>
+      </w:pPr>
+      <w:r>
+        <w:rPr/>
+      </w:r>
+    </w:p>
+    <w:p>
+      <w:pPr>
+        <w:pStyle w:val="Normal"/>
+        <w:rPr/>
+      </w:pPr>
+      <w:bookmarkStart w:id="5" w:name="__DdeLink__161_1949866524"/>
+      <w:bookmarkEnd w:id="5"/>
+      <w:r>
+        <w:rPr/>
+        <w:t>To view commits from dipendu</w:t>
+      </w:r>
+    </w:p>
+    <w:p>
+      <w:pPr>
+        <w:pStyle w:val="Normal"/>
+        <w:rPr/>
+      </w:pPr>
+      <w:r>
+        <w:rPr/>
+      </w:r>
+    </w:p>
+    <w:p>
+      <w:pPr>
+        <w:pStyle w:val="Normal"/>
+        <w:rPr/>
+      </w:pPr>
+      <w:r>
+        <w:rPr/>
+        <w:t>git log --stat  --author="Dipendu"</w:t>
+      </w:r>
+    </w:p>
+    <w:p>
+      <w:pPr>
+        <w:pStyle w:val="Normal"/>
+        <w:rPr/>
+      </w:pPr>
+      <w:r>
+        <w:rPr/>
+      </w:r>
+    </w:p>
+    <w:p>
+      <w:pPr>
+        <w:pStyle w:val="Normal"/>
+        <w:rPr/>
+      </w:pPr>
+      <w:r>
+        <w:rPr/>
+        <w:t>To view commits with files modified from dipendu</w:t>
+      </w:r>
+    </w:p>
+    <w:p>
+      <w:pPr>
+        <w:pStyle w:val="Normal"/>
+        <w:rPr/>
+      </w:pPr>
+      <w:r>
+        <w:rPr/>
+      </w:r>
+    </w:p>
+    <w:p>
+      <w:pPr>
+        <w:pStyle w:val="Normal"/>
+        <w:rPr/>
+      </w:pPr>
+      <w:r>
+        <w:rPr>
+          <w:b/>
+          <w:bCs/>
+        </w:rPr>
+        <w:t>Git command :</w:t>
+      </w:r>
+      <w:r>
+        <w:rPr/>
+        <w:t xml:space="preserve">  </w:t>
+      </w:r>
+    </w:p>
+    <w:p>
+      <w:pPr>
+        <w:pStyle w:val="Normal"/>
+        <w:rPr/>
+      </w:pPr>
+      <w:r>
+        <w:rPr/>
+        <w:t>git checkout dev/TASK1</w:t>
+      </w:r>
+    </w:p>
+    <w:p>
+      <w:pPr>
+        <w:pStyle w:val="Normal"/>
+        <w:rPr/>
+      </w:pPr>
+      <w:r>
+        <w:rPr/>
+      </w:r>
+    </w:p>
+    <w:p>
+      <w:pPr>
+        <w:pStyle w:val="Normal"/>
+        <w:rPr/>
+      </w:pPr>
+      <w:bookmarkStart w:id="6" w:name="__DdeLink__617_1919818716"/>
+      <w:bookmarkEnd w:id="6"/>
+      <w:r>
+        <w:rPr/>
+        <w:t>Checkout your task branch in which you want to cherry pick those commits.</w:t>
+      </w:r>
+    </w:p>
+    <w:p>
+      <w:pPr>
+        <w:pStyle w:val="Normal"/>
+        <w:rPr/>
+      </w:pPr>
+      <w:r>
+        <w:rPr/>
+      </w:r>
+    </w:p>
+    <w:p>
+      <w:pPr>
+        <w:pStyle w:val="Normal"/>
+        <w:rPr/>
+      </w:pPr>
+      <w:r>
+        <w:rPr/>
+      </w:r>
+    </w:p>
+    <w:p>
+      <w:pPr>
+        <w:pStyle w:val="Normal"/>
+        <w:rPr/>
+      </w:pPr>
+      <w:r>
+        <w:rPr>
+          <w:b/>
+          <w:bCs/>
+        </w:rPr>
+        <w:t>Git command :</w:t>
+      </w:r>
+      <w:r>
+        <w:rPr/>
+        <w:t xml:space="preserve">  </w:t>
+      </w:r>
+    </w:p>
+    <w:p>
+      <w:pPr>
+        <w:pStyle w:val="Normal"/>
+        <w:rPr/>
+      </w:pPr>
+      <w:r>
+        <w:rPr/>
+        <w:t xml:space="preserve">git cherry-pick </w:t>
+      </w:r>
+      <w:bookmarkStart w:id="7" w:name="__DdeLink__619_1919818716"/>
+      <w:bookmarkEnd w:id="7"/>
+      <w:r>
+        <w:rPr/>
+        <w:t>4ca1bdcc8c52e98f0fd93f1a76f0b778233d1076</w:t>
+      </w:r>
+    </w:p>
+    <w:p>
+      <w:pPr>
+        <w:pStyle w:val="Normal"/>
+        <w:rPr/>
+      </w:pPr>
+      <w:r>
+        <w:rPr/>
+      </w:r>
+    </w:p>
+    <w:p>
+      <w:pPr>
+        <w:pStyle w:val="Normal"/>
+        <w:rPr/>
+      </w:pPr>
+      <w:r>
+        <w:rPr/>
+        <w:t>Cherry picks your selected commit id in your current branch.</w:t>
+      </w:r>
+    </w:p>
+    <w:p>
+      <w:pPr>
+        <w:pStyle w:val="Normal"/>
+        <w:rPr/>
+      </w:pPr>
+      <w:r>
+        <w:rPr/>
+      </w:r>
+    </w:p>
+    <w:p>
+      <w:pPr>
+        <w:pStyle w:val="Normal"/>
+        <w:ind w:left="0" w:right="0" w:hanging="0"/>
+        <w:jc w:val="left"/>
+        <w:rPr/>
+      </w:pPr>
+      <w:r>
+        <w:rPr/>
+        <w:t>- If you receive below error, conflicts need to be resolved.</w:t>
+      </w:r>
+    </w:p>
+    <w:p>
+      <w:pPr>
+        <w:pStyle w:val="Normal"/>
+        <w:rPr/>
+      </w:pPr>
+      <w:r>
+        <w:rPr/>
+      </w:r>
+    </w:p>
+    <w:p>
+      <w:pPr>
+        <w:pStyle w:val="Normal"/>
+        <w:rPr/>
+      </w:pPr>
+      <w:r>
+        <w:rPr/>
         <w:drawing>
-          <wp:anchor behindDoc="0" distT="0" distB="0" distL="0" distR="0" simplePos="0" locked="0" layoutInCell="1" allowOverlap="1" relativeHeight="20">
+          <wp:anchor behindDoc="0" distT="0" distB="0" distL="0" distR="0" simplePos="0" locked="0" layoutInCell="1" allowOverlap="1" relativeHeight="24">
             <wp:simplePos x="0" y="0"/>
             <wp:positionH relativeFrom="column">
-              <wp:align>center</wp:align>
+              <wp:posOffset>360045</wp:posOffset>
             </wp:positionH>
             <wp:positionV relativeFrom="paragraph">
-              <wp:posOffset>635</wp:posOffset>
+              <wp:posOffset>18415</wp:posOffset>
             </wp:positionV>
-            <wp:extent cx="6120130" cy="3959860"/>
+            <wp:extent cx="5324475" cy="714375"/>
             <wp:effectExtent l="0" t="0" r="0" b="0"/>
             <wp:wrapSquare wrapText="largest"/>
             <wp:docPr id="20" name="Picture" descr=""/>
@@ -4067,6 +5478,885 @@
                   </pic:nvPicPr>
                   <pic:blipFill>
                     <a:blip r:embed="rId22"/>
+                    <a:stretch>
+                      <a:fillRect/>
+                    </a:stretch>
+                  </pic:blipFill>
+                  <pic:spPr bwMode="auto">
+                    <a:xfrm>
+                      <a:off x="0" y="0"/>
+                      <a:ext cx="5324475" cy="714375"/>
+                    </a:xfrm>
+                    <a:prstGeom prst="rect">
+                      <a:avLst/>
+                    </a:prstGeom>
+                    <a:noFill/>
+                    <a:ln w="9525">
+                      <a:noFill/>
+                      <a:miter lim="800000"/>
+                      <a:headEnd/>
+                      <a:tailEnd/>
+                    </a:ln>
+                  </pic:spPr>
+                </pic:pic>
+              </a:graphicData>
+            </a:graphic>
+          </wp:anchor>
+        </w:drawing>
+      </w:r>
+    </w:p>
+    <w:p>
+      <w:pPr>
+        <w:pStyle w:val="Normal"/>
+        <w:rPr/>
+      </w:pPr>
+      <w:r>
+        <w:rPr/>
+      </w:r>
+    </w:p>
+    <w:p>
+      <w:pPr>
+        <w:pStyle w:val="Normal"/>
+        <w:rPr/>
+      </w:pPr>
+      <w:r>
+        <w:rPr/>
+      </w:r>
+    </w:p>
+    <w:p>
+      <w:pPr>
+        <w:pStyle w:val="Normal"/>
+        <w:rPr/>
+      </w:pPr>
+      <w:r>
+        <w:rPr/>
+      </w:r>
+    </w:p>
+    <w:p>
+      <w:pPr>
+        <w:pStyle w:val="Normal"/>
+        <w:rPr/>
+      </w:pPr>
+      <w:r>
+        <w:rPr/>
+      </w:r>
+    </w:p>
+    <w:p>
+      <w:pPr>
+        <w:pStyle w:val="Normal"/>
+        <w:rPr/>
+      </w:pPr>
+      <w:r>
+        <w:rPr/>
+        <w:t xml:space="preserve">- </w:t>
+      </w:r>
+      <w:r>
+        <w:rPr>
+          <w:b/>
+          <w:bCs/>
+        </w:rPr>
+        <w:t>git status</w:t>
+      </w:r>
+      <w:r>
+        <w:rPr/>
+        <w:t xml:space="preserve"> command shows below two conflicted unmerged files</w:t>
+      </w:r>
+    </w:p>
+    <w:p>
+      <w:pPr>
+        <w:pStyle w:val="Normal"/>
+        <w:rPr/>
+      </w:pPr>
+      <w:r>
+        <w:rPr/>
+      </w:r>
+    </w:p>
+    <w:p>
+      <w:pPr>
+        <w:pStyle w:val="Normal"/>
+        <w:rPr/>
+      </w:pPr>
+      <w:r>
+        <w:rPr/>
+        <w:drawing>
+          <wp:anchor behindDoc="0" distT="0" distB="0" distL="0" distR="0" simplePos="0" locked="0" layoutInCell="1" allowOverlap="1" relativeHeight="25">
+            <wp:simplePos x="0" y="0"/>
+            <wp:positionH relativeFrom="column">
+              <wp:align>center</wp:align>
+            </wp:positionH>
+            <wp:positionV relativeFrom="paragraph">
+              <wp:align>top</wp:align>
+            </wp:positionV>
+            <wp:extent cx="6120130" cy="2765425"/>
+            <wp:effectExtent l="0" t="0" r="0" b="0"/>
+            <wp:wrapSquare wrapText="largest"/>
+            <wp:docPr id="21" name="Picture" descr=""/>
+            <wp:cNvGraphicFramePr>
+              <a:graphicFrameLocks xmlns:a="http://schemas.openxmlformats.org/drawingml/2006/main" noChangeAspect="1"/>
+            </wp:cNvGraphicFramePr>
+            <a:graphic xmlns:a="http://schemas.openxmlformats.org/drawingml/2006/main">
+              <a:graphicData uri="http://schemas.openxmlformats.org/drawingml/2006/picture">
+                <pic:pic xmlns:pic="http://schemas.openxmlformats.org/drawingml/2006/picture">
+                  <pic:nvPicPr>
+                    <pic:cNvPr id="21" name="Picture" descr=""/>
+                    <pic:cNvPicPr>
+                      <a:picLocks noChangeAspect="1" noChangeArrowheads="1"/>
+                    </pic:cNvPicPr>
+                  </pic:nvPicPr>
+                  <pic:blipFill>
+                    <a:blip r:embed="rId23"/>
+                    <a:stretch>
+                      <a:fillRect/>
+                    </a:stretch>
+                  </pic:blipFill>
+                  <pic:spPr bwMode="auto">
+                    <a:xfrm>
+                      <a:off x="0" y="0"/>
+                      <a:ext cx="6120130" cy="2765425"/>
+                    </a:xfrm>
+                    <a:prstGeom prst="rect">
+                      <a:avLst/>
+                    </a:prstGeom>
+                    <a:noFill/>
+                    <a:ln w="9525">
+                      <a:noFill/>
+                      <a:miter lim="800000"/>
+                      <a:headEnd/>
+                      <a:tailEnd/>
+                    </a:ln>
+                  </pic:spPr>
+                </pic:pic>
+              </a:graphicData>
+            </a:graphic>
+          </wp:anchor>
+        </w:drawing>
+      </w:r>
+    </w:p>
+    <w:p>
+      <w:pPr>
+        <w:pStyle w:val="Normal"/>
+        <w:rPr/>
+      </w:pPr>
+      <w:r>
+        <w:rPr/>
+      </w:r>
+    </w:p>
+    <w:p>
+      <w:pPr>
+        <w:pStyle w:val="Normal"/>
+        <w:rPr>
+          <w:b/>
+          <w:bCs/>
+          <w:sz w:val="30"/>
+          <w:szCs w:val="30"/>
+        </w:rPr>
+      </w:pPr>
+      <w:r>
+        <w:rPr>
+          <w:b/>
+          <w:bCs/>
+          <w:sz w:val="30"/>
+          <w:szCs w:val="30"/>
+        </w:rPr>
+        <w:t>Resolve file conflicts :</w:t>
+      </w:r>
+    </w:p>
+    <w:p>
+      <w:pPr>
+        <w:pStyle w:val="Normal"/>
+        <w:rPr>
+          <w:b/>
+          <w:bCs/>
+        </w:rPr>
+      </w:pPr>
+      <w:r>
+        <w:rPr>
+          <w:b/>
+          <w:bCs/>
+        </w:rPr>
+      </w:r>
+    </w:p>
+    <w:p>
+      <w:pPr>
+        <w:pStyle w:val="Normal"/>
+        <w:rPr>
+          <w:b/>
+          <w:bCs/>
+        </w:rPr>
+      </w:pPr>
+      <w:r>
+        <w:rPr>
+          <w:b/>
+          <w:bCs/>
+        </w:rPr>
+        <w:t xml:space="preserve">Git Command: </w:t>
+      </w:r>
+    </w:p>
+    <w:p>
+      <w:pPr>
+        <w:pStyle w:val="Normal"/>
+        <w:rPr>
+          <w:b/>
+          <w:bCs/>
+        </w:rPr>
+      </w:pPr>
+      <w:r>
+        <w:rPr>
+          <w:b/>
+          <w:bCs/>
+        </w:rPr>
+      </w:r>
+    </w:p>
+    <w:p>
+      <w:pPr>
+        <w:pStyle w:val="Normal"/>
+        <w:rPr>
+          <w:b/>
+          <w:bCs/>
+        </w:rPr>
+      </w:pPr>
+      <w:r>
+        <w:rPr>
+          <w:b/>
+          <w:bCs/>
+        </w:rPr>
+        <w:t>git mergetool</w:t>
+      </w:r>
+    </w:p>
+    <w:p>
+      <w:pPr>
+        <w:pStyle w:val="Normal"/>
+        <w:rPr>
+          <w:b/>
+          <w:bCs/>
+        </w:rPr>
+      </w:pPr>
+      <w:r>
+        <w:rPr>
+          <w:b/>
+          <w:bCs/>
+        </w:rPr>
+      </w:r>
+    </w:p>
+    <w:p>
+      <w:pPr>
+        <w:pStyle w:val="Normal"/>
+        <w:rPr>
+          <w:b w:val="false"/>
+          <w:bCs w:val="false"/>
+        </w:rPr>
+      </w:pPr>
+      <w:r>
+        <w:rPr>
+          <w:b w:val="false"/>
+          <w:bCs w:val="false"/>
+        </w:rPr>
+      </w:r>
+    </w:p>
+    <w:p>
+      <w:pPr>
+        <w:pStyle w:val="Normal"/>
+        <w:rPr>
+          <w:b w:val="false"/>
+          <w:bCs w:val="false"/>
+        </w:rPr>
+      </w:pPr>
+      <w:r>
+        <w:rPr>
+          <w:b w:val="false"/>
+          <w:bCs w:val="false"/>
+        </w:rPr>
+        <w:t>Resolve conflict. As described in below .gitconfig,</w:t>
+      </w:r>
+    </w:p>
+    <w:p>
+      <w:pPr>
+        <w:pStyle w:val="Normal"/>
+        <w:rPr>
+          <w:b w:val="false"/>
+          <w:bCs w:val="false"/>
+        </w:rPr>
+      </w:pPr>
+      <w:r>
+        <w:rPr>
+          <w:b w:val="false"/>
+          <w:bCs w:val="false"/>
+        </w:rPr>
+      </w:r>
+    </w:p>
+    <w:p>
+      <w:pPr>
+        <w:pStyle w:val="Normal"/>
+        <w:rPr>
+          <w:b w:val="false"/>
+          <w:bCs w:val="false"/>
+        </w:rPr>
+      </w:pPr>
+      <w:r>
+        <w:rPr>
+          <w:b w:val="false"/>
+          <w:bCs w:val="false"/>
+        </w:rPr>
+        <w:t>cmd = meld "$LOCAL" "$MERGED" "$REMOTE" --output "$MERGED"</w:t>
+      </w:r>
+    </w:p>
+    <w:p>
+      <w:pPr>
+        <w:pStyle w:val="Normal"/>
+        <w:rPr>
+          <w:b w:val="false"/>
+          <w:bCs w:val="false"/>
+        </w:rPr>
+      </w:pPr>
+      <w:r>
+        <w:rPr>
+          <w:b w:val="false"/>
+          <w:bCs w:val="false"/>
+        </w:rPr>
+      </w:r>
+    </w:p>
+    <w:p>
+      <w:pPr>
+        <w:pStyle w:val="Normal"/>
+        <w:rPr>
+          <w:b w:val="false"/>
+          <w:bCs w:val="false"/>
+        </w:rPr>
+      </w:pPr>
+      <w:r>
+        <w:rPr>
+          <w:b w:val="false"/>
+          <w:bCs w:val="false"/>
+        </w:rPr>
+        <w:t>Left File is your : $LOCAL is the file in the current branch (e.g. master).</w:t>
+      </w:r>
+    </w:p>
+    <w:p>
+      <w:pPr>
+        <w:pStyle w:val="Normal"/>
+        <w:rPr>
+          <w:b w:val="false"/>
+          <w:bCs w:val="false"/>
+        </w:rPr>
+      </w:pPr>
+      <w:r>
+        <w:rPr>
+          <w:b w:val="false"/>
+          <w:bCs w:val="false"/>
+        </w:rPr>
+      </w:r>
+    </w:p>
+    <w:p>
+      <w:pPr>
+        <w:pStyle w:val="Normal"/>
+        <w:rPr>
+          <w:b w:val="false"/>
+          <w:bCs w:val="false"/>
+        </w:rPr>
+      </w:pPr>
+      <w:r>
+        <w:rPr>
+          <w:b w:val="false"/>
+          <w:bCs w:val="false"/>
+        </w:rPr>
+        <w:t>Center File us your : $MERGED is the partially merged file with the merge conflict information in it.</w:t>
+      </w:r>
+    </w:p>
+    <w:p>
+      <w:pPr>
+        <w:pStyle w:val="Normal"/>
+        <w:rPr>
+          <w:b w:val="false"/>
+          <w:bCs w:val="false"/>
+        </w:rPr>
+      </w:pPr>
+      <w:r>
+        <w:rPr>
+          <w:b w:val="false"/>
+          <w:bCs w:val="false"/>
+        </w:rPr>
+      </w:r>
+    </w:p>
+    <w:p>
+      <w:pPr>
+        <w:pStyle w:val="Normal"/>
+        <w:rPr>
+          <w:b w:val="false"/>
+          <w:bCs w:val="false"/>
+        </w:rPr>
+      </w:pPr>
+      <w:r>
+        <w:rPr>
+          <w:b w:val="false"/>
+          <w:bCs w:val="false"/>
+        </w:rPr>
+        <w:t>Right File is your : $REMOTE is the file in the branch being merged (e.g. branch_name).</w:t>
+      </w:r>
+    </w:p>
+    <w:p>
+      <w:pPr>
+        <w:pStyle w:val="Normal"/>
+        <w:rPr/>
+      </w:pPr>
+      <w:r>
+        <w:rPr/>
+      </w:r>
+    </w:p>
+    <w:p>
+      <w:pPr>
+        <w:pStyle w:val="Normal"/>
+        <w:rPr>
+          <w:b/>
+          <w:bCs/>
+        </w:rPr>
+      </w:pPr>
+      <w:r>
+        <w:rPr>
+          <w:b/>
+          <w:bCs/>
+          <w:sz w:val="40"/>
+          <w:szCs w:val="40"/>
+        </w:rPr>
+        <w:t>IMPORTANT :</w:t>
+      </w:r>
+      <w:r>
+        <w:rPr>
+          <w:b/>
+          <w:bCs/>
+        </w:rPr>
+        <w:t xml:space="preserve"> </w:t>
+      </w:r>
+    </w:p>
+    <w:p>
+      <w:pPr>
+        <w:pStyle w:val="Normal"/>
+        <w:rPr>
+          <w:b/>
+          <w:bCs/>
+        </w:rPr>
+      </w:pPr>
+      <w:r>
+        <w:rPr>
+          <w:b/>
+          <w:bCs/>
+        </w:rPr>
+        <w:t>Check in merged file that you keep only your changes and if there are others task changes, kindly remove it.</w:t>
+      </w:r>
+    </w:p>
+    <w:p>
+      <w:pPr>
+        <w:pStyle w:val="Normal"/>
+        <w:rPr/>
+      </w:pPr>
+      <w:r>
+        <w:rPr/>
+      </w:r>
+    </w:p>
+    <w:p>
+      <w:pPr>
+        <w:pStyle w:val="Normal"/>
+        <w:rPr/>
+      </w:pPr>
+      <w:r>
+        <w:rPr>
+          <w:b/>
+          <w:bCs/>
+        </w:rPr>
+        <w:t>Tip:</w:t>
+      </w:r>
+      <w:r>
+        <w:rPr/>
+        <w:t xml:space="preserve"> If Left and Center File shows major conflict and changes, skip auto merge for that file by copying the left file code to center and save it. Then manually add changes to those file.</w:t>
+      </w:r>
+    </w:p>
+    <w:p>
+      <w:pPr>
+        <w:pStyle w:val="Normal"/>
+        <w:rPr/>
+      </w:pPr>
+      <w:r>
+        <w:rPr/>
+      </w:r>
+    </w:p>
+    <w:p>
+      <w:pPr>
+        <w:pStyle w:val="Normal"/>
+        <w:rPr>
+          <w:rStyle w:val="InternetLink"/>
+        </w:rPr>
+      </w:pPr>
+      <w:hyperlink r:id="rId24">
+        <w:r>
+          <w:rPr>
+            <w:rStyle w:val="InternetLink"/>
+          </w:rPr>
+          <w:t>For Reference</w:t>
+        </w:r>
+      </w:hyperlink>
+    </w:p>
+    <w:p>
+      <w:pPr>
+        <w:pStyle w:val="Normal"/>
+        <w:rPr/>
+      </w:pPr>
+      <w:r>
+        <w:rPr/>
+      </w:r>
+    </w:p>
+    <w:p>
+      <w:pPr>
+        <w:pStyle w:val="Normal"/>
+        <w:rPr/>
+      </w:pPr>
+      <w:r>
+        <w:rPr/>
+      </w:r>
+    </w:p>
+    <w:p>
+      <w:pPr>
+        <w:pStyle w:val="Normal"/>
+        <w:rPr/>
+      </w:pPr>
+      <w:r>
+        <w:rPr/>
+      </w:r>
+    </w:p>
+    <w:p>
+      <w:pPr>
+        <w:pStyle w:val="Normal"/>
+        <w:rPr/>
+      </w:pPr>
+      <w:r>
+        <w:rPr/>
+      </w:r>
+    </w:p>
+    <w:p>
+      <w:pPr>
+        <w:pStyle w:val="Normal"/>
+        <w:rPr/>
+      </w:pPr>
+      <w:r>
+        <w:rPr/>
+      </w:r>
+    </w:p>
+    <w:p>
+      <w:pPr>
+        <w:pStyle w:val="Normal"/>
+        <w:rPr/>
+      </w:pPr>
+      <w:r>
+        <w:rPr/>
+      </w:r>
+    </w:p>
+    <w:p>
+      <w:pPr>
+        <w:pStyle w:val="Normal"/>
+        <w:rPr/>
+      </w:pPr>
+      <w:r>
+        <w:rPr/>
+      </w:r>
+    </w:p>
+    <w:p>
+      <w:pPr>
+        <w:pStyle w:val="Normal"/>
+        <w:rPr/>
+      </w:pPr>
+      <w:r>
+        <w:rPr/>
+      </w:r>
+    </w:p>
+    <w:p>
+      <w:pPr>
+        <w:pStyle w:val="Normal"/>
+        <w:rPr/>
+      </w:pPr>
+      <w:r>
+        <w:rPr/>
+      </w:r>
+    </w:p>
+    <w:p>
+      <w:pPr>
+        <w:pStyle w:val="Normal"/>
+        <w:rPr/>
+      </w:pPr>
+      <w:r>
+        <w:rPr/>
+      </w:r>
+    </w:p>
+    <w:p>
+      <w:pPr>
+        <w:pStyle w:val="Normal"/>
+        <w:rPr/>
+      </w:pPr>
+      <w:r>
+        <w:rPr/>
+      </w:r>
+    </w:p>
+    <w:p>
+      <w:pPr>
+        <w:pStyle w:val="Normal"/>
+        <w:rPr/>
+      </w:pPr>
+      <w:r>
+        <w:rPr/>
+      </w:r>
+    </w:p>
+    <w:p>
+      <w:pPr>
+        <w:pStyle w:val="Normal"/>
+        <w:rPr/>
+      </w:pPr>
+      <w:r>
+        <w:rPr/>
+      </w:r>
+    </w:p>
+    <w:p>
+      <w:pPr>
+        <w:pStyle w:val="Normal"/>
+        <w:rPr/>
+      </w:pPr>
+      <w:r>
+        <w:rPr/>
+      </w:r>
+    </w:p>
+    <w:p>
+      <w:pPr>
+        <w:pStyle w:val="Normal"/>
+        <w:rPr/>
+      </w:pPr>
+      <w:r>
+        <w:rPr/>
+      </w:r>
+    </w:p>
+    <w:p>
+      <w:pPr>
+        <w:pStyle w:val="Normal"/>
+        <w:rPr/>
+      </w:pPr>
+      <w:r>
+        <w:rPr/>
+      </w:r>
+    </w:p>
+    <w:p>
+      <w:pPr>
+        <w:pStyle w:val="Normal"/>
+        <w:rPr/>
+      </w:pPr>
+      <w:r>
+        <w:rPr/>
+      </w:r>
+    </w:p>
+    <w:p>
+      <w:pPr>
+        <w:pStyle w:val="Normal"/>
+        <w:rPr/>
+      </w:pPr>
+      <w:r>
+        <w:rPr/>
+      </w:r>
+    </w:p>
+    <w:p>
+      <w:pPr>
+        <w:pStyle w:val="Normal"/>
+        <w:rPr/>
+      </w:pPr>
+      <w:r>
+        <w:rPr/>
+      </w:r>
+    </w:p>
+    <w:p>
+      <w:pPr>
+        <w:pStyle w:val="Normal"/>
+        <w:rPr/>
+      </w:pPr>
+      <w:r>
+        <w:rPr/>
+      </w:r>
+    </w:p>
+    <w:p>
+      <w:pPr>
+        <w:pStyle w:val="Normal"/>
+        <w:rPr>
+          <w:b/>
+          <w:bCs/>
+        </w:rPr>
+      </w:pPr>
+      <w:r>
+        <w:rPr>
+          <w:b/>
+          <w:bCs/>
+        </w:rPr>
+        <w:t>To abort cherrypick commit</w:t>
+      </w:r>
+    </w:p>
+    <w:p>
+      <w:pPr>
+        <w:pStyle w:val="Normal"/>
+        <w:rPr/>
+      </w:pPr>
+      <w:r>
+        <w:rPr/>
+      </w:r>
+    </w:p>
+    <w:p>
+      <w:pPr>
+        <w:pStyle w:val="Normal"/>
+        <w:rPr/>
+      </w:pPr>
+      <w:r>
+        <w:rPr/>
+        <w:t>git cherry-pick --abort</w:t>
+      </w:r>
+    </w:p>
+    <w:p>
+      <w:pPr>
+        <w:pStyle w:val="Normal"/>
+        <w:rPr/>
+      </w:pPr>
+      <w:r>
+        <w:rPr/>
+      </w:r>
+    </w:p>
+    <w:p>
+      <w:pPr>
+        <w:pStyle w:val="Normal"/>
+        <w:rPr/>
+      </w:pPr>
+      <w:r>
+        <w:rPr/>
+      </w:r>
+    </w:p>
+    <w:p>
+      <w:pPr>
+        <w:pStyle w:val="Normal"/>
+        <w:rPr/>
+      </w:pPr>
+      <w:r>
+        <w:rPr/>
+      </w:r>
+    </w:p>
+    <w:p>
+      <w:pPr>
+        <w:pStyle w:val="Normal"/>
+        <w:rPr/>
+      </w:pPr>
+      <w:r>
+        <w:rPr/>
+      </w:r>
+    </w:p>
+    <w:p>
+      <w:pPr>
+        <w:pStyle w:val="Normal"/>
+        <w:rPr>
+          <w:b w:val="false"/>
+          <w:bCs w:val="false"/>
+          <w:color w:val="000000"/>
+        </w:rPr>
+      </w:pPr>
+      <w:r>
+        <w:rPr>
+          <w:b w:val="false"/>
+          <w:bCs w:val="false"/>
+          <w:color w:val="000000"/>
+        </w:rPr>
+        <w:t>17) Repeat steps 15 and 16 if we have more than one commits</w:t>
+      </w:r>
+    </w:p>
+    <w:p>
+      <w:pPr>
+        <w:pStyle w:val="Normal"/>
+        <w:rPr>
+          <w:b w:val="false"/>
+          <w:bCs w:val="false"/>
+          <w:color w:val="000000"/>
+        </w:rPr>
+      </w:pPr>
+      <w:r>
+        <w:rPr>
+          <w:b w:val="false"/>
+          <w:bCs w:val="false"/>
+          <w:color w:val="000000"/>
+        </w:rPr>
+      </w:r>
+    </w:p>
+    <w:p>
+      <w:pPr>
+        <w:pStyle w:val="Normal"/>
+        <w:rPr>
+          <w:b w:val="false"/>
+          <w:bCs w:val="false"/>
+          <w:color w:val="000000"/>
+        </w:rPr>
+      </w:pPr>
+      <w:r>
+        <w:rPr>
+          <w:b w:val="false"/>
+          <w:bCs w:val="false"/>
+          <w:color w:val="000000"/>
+        </w:rPr>
+        <w:t>18) Push feature/TASK1 to origin.</w:t>
+      </w:r>
+    </w:p>
+    <w:p>
+      <w:pPr>
+        <w:pStyle w:val="Normal"/>
+        <w:rPr>
+          <w:b w:val="false"/>
+          <w:bCs w:val="false"/>
+          <w:color w:val="000000"/>
+        </w:rPr>
+      </w:pPr>
+      <w:r>
+        <w:rPr>
+          <w:b w:val="false"/>
+          <w:bCs w:val="false"/>
+          <w:color w:val="000000"/>
+        </w:rPr>
+      </w:r>
+    </w:p>
+    <w:p>
+      <w:pPr>
+        <w:pStyle w:val="Normal"/>
+        <w:rPr>
+          <w:b w:val="false"/>
+          <w:bCs w:val="false"/>
+          <w:color w:val="000000"/>
+        </w:rPr>
+      </w:pPr>
+      <w:r>
+        <w:rPr>
+          <w:b w:val="false"/>
+          <w:bCs w:val="false"/>
+          <w:color w:val="000000"/>
+        </w:rPr>
+        <w:drawing>
+          <wp:anchor behindDoc="0" distT="0" distB="0" distL="0" distR="0" simplePos="0" locked="0" layoutInCell="1" allowOverlap="1" relativeHeight="20">
+            <wp:simplePos x="0" y="0"/>
+            <wp:positionH relativeFrom="column">
+              <wp:align>center</wp:align>
+            </wp:positionH>
+            <wp:positionV relativeFrom="paragraph">
+              <wp:posOffset>635</wp:posOffset>
+            </wp:positionV>
+            <wp:extent cx="6120130" cy="3959860"/>
+            <wp:effectExtent l="0" t="0" r="0" b="0"/>
+            <wp:wrapSquare wrapText="largest"/>
+            <wp:docPr id="22" name="Picture" descr=""/>
+            <wp:cNvGraphicFramePr>
+              <a:graphicFrameLocks xmlns:a="http://schemas.openxmlformats.org/drawingml/2006/main" noChangeAspect="1"/>
+            </wp:cNvGraphicFramePr>
+            <a:graphic xmlns:a="http://schemas.openxmlformats.org/drawingml/2006/main">
+              <a:graphicData uri="http://schemas.openxmlformats.org/drawingml/2006/picture">
+                <pic:pic xmlns:pic="http://schemas.openxmlformats.org/drawingml/2006/picture">
+                  <pic:nvPicPr>
+                    <pic:cNvPr id="22" name="Picture" descr=""/>
+                    <pic:cNvPicPr>
+                      <a:picLocks noChangeAspect="1" noChangeArrowheads="1"/>
+                    </pic:cNvPicPr>
+                  </pic:nvPicPr>
+                  <pic:blipFill>
+                    <a:blip r:embed="rId25"/>
                     <a:stretch>
                       <a:fillRect/>
                     </a:stretch>
@@ -4122,7 +6412,7 @@
             <wp:extent cx="6120130" cy="2263140"/>
             <wp:effectExtent l="0" t="0" r="0" b="0"/>
             <wp:wrapSquare wrapText="largest"/>
-            <wp:docPr id="21" name="Picture" descr=""/>
+            <wp:docPr id="23" name="Picture" descr=""/>
             <wp:cNvGraphicFramePr>
               <a:graphicFrameLocks xmlns:a="http://schemas.openxmlformats.org/drawingml/2006/main" noChangeAspect="1"/>
             </wp:cNvGraphicFramePr>
@@ -4130,13 +6420,13 @@
               <a:graphicData uri="http://schemas.openxmlformats.org/drawingml/2006/picture">
                 <pic:pic xmlns:pic="http://schemas.openxmlformats.org/drawingml/2006/picture">
                   <pic:nvPicPr>
-                    <pic:cNvPr id="21" name="Picture" descr=""/>
+                    <pic:cNvPr id="23" name="Picture" descr=""/>
                     <pic:cNvPicPr>
                       <a:picLocks noChangeAspect="1" noChangeArrowheads="1"/>
                     </pic:cNvPicPr>
                   </pic:nvPicPr>
                   <pic:blipFill>
-                    <a:blip r:embed="rId23"/>
+                    <a:blip r:embed="rId26"/>
                     <a:stretch>
                       <a:fillRect/>
                     </a:stretch>
@@ -4226,7 +6516,7 @@
             <wp:extent cx="6120130" cy="4135755"/>
             <wp:effectExtent l="0" t="0" r="0" b="0"/>
             <wp:wrapSquare wrapText="largest"/>
-            <wp:docPr id="22" name="Picture" descr=""/>
+            <wp:docPr id="24" name="Picture" descr=""/>
             <wp:cNvGraphicFramePr>
               <a:graphicFrameLocks xmlns:a="http://schemas.openxmlformats.org/drawingml/2006/main" noChangeAspect="1"/>
             </wp:cNvGraphicFramePr>
@@ -4234,13 +6524,13 @@
               <a:graphicData uri="http://schemas.openxmlformats.org/drawingml/2006/picture">
                 <pic:pic xmlns:pic="http://schemas.openxmlformats.org/drawingml/2006/picture">
                   <pic:nvPicPr>
-                    <pic:cNvPr id="22" name="Picture" descr=""/>
+                    <pic:cNvPr id="24" name="Picture" descr=""/>
                     <pic:cNvPicPr>
                       <a:picLocks noChangeAspect="1" noChangeArrowheads="1"/>
                     </pic:cNvPicPr>
                   </pic:nvPicPr>
                   <pic:blipFill>
-                    <a:blip r:embed="rId24"/>
+                    <a:blip r:embed="rId27"/>
                     <a:stretch>
                       <a:fillRect/>
                     </a:stretch>
@@ -4312,7 +6602,7 @@
             <wp:extent cx="6120130" cy="5046980"/>
             <wp:effectExtent l="0" t="0" r="0" b="0"/>
             <wp:wrapSquare wrapText="largest"/>
-            <wp:docPr id="23" name="Picture" descr=""/>
+            <wp:docPr id="25" name="Picture" descr=""/>
             <wp:cNvGraphicFramePr>
               <a:graphicFrameLocks xmlns:a="http://schemas.openxmlformats.org/drawingml/2006/main" noChangeAspect="1"/>
             </wp:cNvGraphicFramePr>
@@ -4320,13 +6610,13 @@
               <a:graphicData uri="http://schemas.openxmlformats.org/drawingml/2006/picture">
                 <pic:pic xmlns:pic="http://schemas.openxmlformats.org/drawingml/2006/picture">
                   <pic:nvPicPr>
-                    <pic:cNvPr id="23" name="Picture" descr=""/>
+                    <pic:cNvPr id="25" name="Picture" descr=""/>
                     <pic:cNvPicPr>
                       <a:picLocks noChangeAspect="1" noChangeArrowheads="1"/>
                     </pic:cNvPicPr>
                   </pic:nvPicPr>
                   <pic:blipFill>
-                    <a:blip r:embed="rId25"/>
+                    <a:blip r:embed="rId28"/>
                     <a:stretch>
                       <a:fillRect/>
                     </a:stretch>
@@ -4416,6 +6706,18 @@
       <w:lang w:val="en-IN" w:eastAsia="zh-CN" w:bidi="hi-IN"/>
     </w:rPr>
   </w:style>
+  <w:style w:type="paragraph" w:styleId="Heading1">
+    <w:name w:val="Heading 1"/>
+    <w:basedOn w:val="Heading"/>
+    <w:pPr/>
+    <w:rPr/>
+  </w:style>
+  <w:style w:type="paragraph" w:styleId="Heading2">
+    <w:name w:val="Heading 2"/>
+    <w:basedOn w:val="Heading"/>
+    <w:pPr/>
+    <w:rPr/>
+  </w:style>
   <w:style w:type="paragraph" w:styleId="Heading3">
     <w:name w:val="Heading 3"/>
     <w:basedOn w:val="Heading"/>
@@ -4433,6 +6735,27 @@
     <w:rPr>
       <w:b/>
       <w:bCs/>
+    </w:rPr>
+  </w:style>
+  <w:style w:type="character" w:styleId="Bullets">
+    <w:name w:val="Bullets"/>
+    <w:rPr>
+      <w:rFonts w:ascii="OpenSymbol" w:hAnsi="OpenSymbol" w:eastAsia="OpenSymbol" w:cs="OpenSymbol"/>
+    </w:rPr>
+  </w:style>
+  <w:style w:type="character" w:styleId="Emphasis">
+    <w:name w:val="Emphasis"/>
+    <w:rPr>
+      <w:i/>
+      <w:iCs/>
+    </w:rPr>
+  </w:style>
+  <w:style w:type="character" w:styleId="InternetLink">
+    <w:name w:val="Internet Link"/>
+    <w:rPr>
+      <w:color w:val="000080"/>
+      <w:u w:val="single"/>
+      <w:lang w:val="zxx" w:eastAsia="zxx" w:bidi="zxx"/>
     </w:rPr>
   </w:style>
   <w:style w:type="paragraph" w:styleId="Heading">
@@ -4499,5 +6822,23 @@
     <w:pPr/>
     <w:rPr/>
   </w:style>
+  <w:style w:type="paragraph" w:styleId="Quotations">
+    <w:name w:val="Quotations"/>
+    <w:basedOn w:val="Normal"/>
+    <w:pPr/>
+    <w:rPr/>
+  </w:style>
+  <w:style w:type="paragraph" w:styleId="Title">
+    <w:name w:val="Title"/>
+    <w:basedOn w:val="Heading"/>
+    <w:pPr/>
+    <w:rPr/>
+  </w:style>
+  <w:style w:type="paragraph" w:styleId="Subtitle">
+    <w:name w:val="Subtitle"/>
+    <w:basedOn w:val="Heading"/>
+    <w:pPr/>
+    <w:rPr/>
+  </w:style>
 </w:styles>
 </file>